--- a/fuentes/93610223_CF03_DU.docx
+++ b/fuentes/93610223_CF03_DU.docx
@@ -199,7 +199,7 @@
               </wp:anchor>
             </w:drawing>
           </mc:Choice>
-          <mc:Fallback xmlns:oel="http://schemas.microsoft.com/office/2019/extlst" xmlns:w16du="http://schemas.microsoft.com/office/word/2023/wordml/word16du">
+          <mc:Fallback xmlns:w16du="http://schemas.microsoft.com/office/word/2023/wordml/word16du" xmlns:oel="http://schemas.microsoft.com/office/2019/extlst">
             <w:pict>
               <v:rect w14:anchorId="04BF2410" id="Rectángulo 3" o:spid="_x0000_s1026" alt="&quot;&quot;" style="position:absolute;margin-left:-55.7pt;margin-top:26.5pt;width:613.85pt;height:204pt;z-index:-251655168;visibility:visible;mso-wrap-style:square;mso-height-percent:0;mso-wrap-distance-left:9pt;mso-wrap-distance-top:0;mso-wrap-distance-right:9pt;mso-wrap-distance-bottom:0;mso-position-horizontal:absolute;mso-position-horizontal-relative:text;mso-position-vertical:absolute;mso-position-vertical-relative:text;mso-height-percent:0;mso-height-relative:margin;v-text-anchor:middle" o:gfxdata="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" fillcolor="#00314d" stroked="f" strokeweight="1pt"/>
             </w:pict>
@@ -636,7 +636,7 @@
           <w:r>
             <w:fldChar w:fldCharType="separate"/>
           </w:r>
-          <w:hyperlink w:anchor="_Toc181797721" w:history="1">
+          <w:hyperlink w:anchor="_Toc182988680" w:history="1">
             <w:r>
               <w:rPr>
                 <w:rStyle w:val="Hipervnculo"/>
@@ -663,7 +663,7 @@
                 <w:noProof/>
                 <w:webHidden/>
               </w:rPr>
-              <w:instrText xml:space="preserve"> PAGEREF _Toc181797721 \h </w:instrText>
+              <w:instrText xml:space="preserve"> PAGEREF _Toc182988680 \h </w:instrText>
             </w:r>
             <w:r>
               <w:rPr>
@@ -710,7 +710,7 @@
               <w14:ligatures w14:val="none"/>
             </w:rPr>
           </w:pPr>
-          <w:hyperlink w:anchor="_Toc181797722" w:history="1">
+          <w:hyperlink w:anchor="_Toc182988681" w:history="1">
             <w:r>
               <w:rPr>
                 <w:rStyle w:val="Hipervnculo"/>
@@ -764,7 +764,7 @@
                 <w:noProof/>
                 <w:webHidden/>
               </w:rPr>
-              <w:instrText xml:space="preserve"> PAGEREF _Toc181797722 \h </w:instrText>
+              <w:instrText xml:space="preserve"> PAGEREF _Toc182988681 \h </w:instrText>
             </w:r>
             <w:r>
               <w:rPr>
@@ -811,7 +811,7 @@
               <w14:ligatures w14:val="none"/>
             </w:rPr>
           </w:pPr>
-          <w:hyperlink w:anchor="_Toc181797723" w:history="1">
+          <w:hyperlink w:anchor="_Toc182988682" w:history="1">
             <w:r>
               <w:rPr>
                 <w:rStyle w:val="Hipervnculo"/>
@@ -856,7 +856,7 @@
                 <w:noProof/>
                 <w:webHidden/>
               </w:rPr>
-              <w:instrText xml:space="preserve"> PAGEREF _Toc181797723 \h </w:instrText>
+              <w:instrText xml:space="preserve"> PAGEREF _Toc182988682 \h </w:instrText>
             </w:r>
             <w:r>
               <w:rPr>
@@ -902,7 +902,7 @@
               <w14:ligatures w14:val="none"/>
             </w:rPr>
           </w:pPr>
-          <w:hyperlink w:anchor="_Toc181797724" w:history="1">
+          <w:hyperlink w:anchor="_Toc182988683" w:history="1">
             <w:r>
               <w:rPr>
                 <w:rStyle w:val="Hipervnculo"/>
@@ -929,7 +929,7 @@
                 <w:noProof/>
                 <w:webHidden/>
               </w:rPr>
-              <w:instrText xml:space="preserve"> PAGEREF _Toc181797724 \h </w:instrText>
+              <w:instrText xml:space="preserve"> PAGEREF _Toc182988683 \h </w:instrText>
             </w:r>
             <w:r>
               <w:rPr>
@@ -975,7 +975,7 @@
               <w14:ligatures w14:val="none"/>
             </w:rPr>
           </w:pPr>
-          <w:hyperlink w:anchor="_Toc181797725" w:history="1">
+          <w:hyperlink w:anchor="_Toc182988684" w:history="1">
             <w:r>
               <w:rPr>
                 <w:rStyle w:val="Hipervnculo"/>
@@ -1002,7 +1002,7 @@
                 <w:noProof/>
                 <w:webHidden/>
               </w:rPr>
-              <w:instrText xml:space="preserve"> PAGEREF _Toc181797725 \h </w:instrText>
+              <w:instrText xml:space="preserve"> PAGEREF _Toc182988684 \h </w:instrText>
             </w:r>
             <w:r>
               <w:rPr>
@@ -1048,7 +1048,7 @@
               <w14:ligatures w14:val="none"/>
             </w:rPr>
           </w:pPr>
-          <w:hyperlink w:anchor="_Toc181797726" w:history="1">
+          <w:hyperlink w:anchor="_Toc182988685" w:history="1">
             <w:r>
               <w:rPr>
                 <w:rStyle w:val="Hipervnculo"/>
@@ -1075,7 +1075,7 @@
                 <w:noProof/>
                 <w:webHidden/>
               </w:rPr>
-              <w:instrText xml:space="preserve"> PAGEREF _Toc181797726 \h </w:instrText>
+              <w:instrText xml:space="preserve"> PAGEREF _Toc182988685 \h </w:instrText>
             </w:r>
             <w:r>
               <w:rPr>
@@ -1122,7 +1122,7 @@
               <w14:ligatures w14:val="none"/>
             </w:rPr>
           </w:pPr>
-          <w:hyperlink w:anchor="_Toc181797727" w:history="1">
+          <w:hyperlink w:anchor="_Toc182988686" w:history="1">
             <w:r>
               <w:rPr>
                 <w:rStyle w:val="Hipervnculo"/>
@@ -1167,7 +1167,7 @@
                 <w:noProof/>
                 <w:webHidden/>
               </w:rPr>
-              <w:instrText xml:space="preserve"> PAGEREF _Toc181797727 \h </w:instrText>
+              <w:instrText xml:space="preserve"> PAGEREF _Toc182988686 \h </w:instrText>
             </w:r>
             <w:r>
               <w:rPr>
@@ -1214,7 +1214,7 @@
               <w14:ligatures w14:val="none"/>
             </w:rPr>
           </w:pPr>
-          <w:hyperlink w:anchor="_Toc181797728" w:history="1">
+          <w:hyperlink w:anchor="_Toc182988687" w:history="1">
             <w:r>
               <w:rPr>
                 <w:rStyle w:val="Hipervnculo"/>
@@ -1268,7 +1268,7 @@
                 <w:noProof/>
                 <w:webHidden/>
               </w:rPr>
-              <w:instrText xml:space="preserve"> PAGEREF _Toc181797728 \h </w:instrText>
+              <w:instrText xml:space="preserve"> PAGEREF _Toc182988687 \h </w:instrText>
             </w:r>
             <w:r>
               <w:rPr>
@@ -1315,7 +1315,7 @@
               <w14:ligatures w14:val="none"/>
             </w:rPr>
           </w:pPr>
-          <w:hyperlink w:anchor="_Toc181797729" w:history="1">
+          <w:hyperlink w:anchor="_Toc182988688" w:history="1">
             <w:r>
               <w:rPr>
                 <w:rStyle w:val="Hipervnculo"/>
@@ -1360,7 +1360,7 @@
                 <w:noProof/>
                 <w:webHidden/>
               </w:rPr>
-              <w:instrText xml:space="preserve"> PAGEREF _Toc181797729 \h </w:instrText>
+              <w:instrText xml:space="preserve"> PAGEREF _Toc182988688 \h </w:instrText>
             </w:r>
             <w:r>
               <w:rPr>
@@ -1406,7 +1406,7 @@
               <w14:ligatures w14:val="none"/>
             </w:rPr>
           </w:pPr>
-          <w:hyperlink w:anchor="_Toc181797730" w:history="1">
+          <w:hyperlink w:anchor="_Toc182988689" w:history="1">
             <w:r>
               <w:rPr>
                 <w:rStyle w:val="Hipervnculo"/>
@@ -1433,7 +1433,7 @@
                 <w:noProof/>
                 <w:webHidden/>
               </w:rPr>
-              <w:instrText xml:space="preserve"> PAGEREF _Toc181797730 \h </w:instrText>
+              <w:instrText xml:space="preserve"> PAGEREF _Toc182988689 \h </w:instrText>
             </w:r>
             <w:r>
               <w:rPr>
@@ -1480,7 +1480,7 @@
               <w14:ligatures w14:val="none"/>
             </w:rPr>
           </w:pPr>
-          <w:hyperlink w:anchor="_Toc181797731" w:history="1">
+          <w:hyperlink w:anchor="_Toc182988690" w:history="1">
             <w:r>
               <w:rPr>
                 <w:rStyle w:val="Hipervnculo"/>
@@ -1525,7 +1525,7 @@
                 <w:noProof/>
                 <w:webHidden/>
               </w:rPr>
-              <w:instrText xml:space="preserve"> PAGEREF _Toc181797731 \h </w:instrText>
+              <w:instrText xml:space="preserve"> PAGEREF _Toc182988690 \h </w:instrText>
             </w:r>
             <w:r>
               <w:rPr>
@@ -1571,7 +1571,7 @@
               <w14:ligatures w14:val="none"/>
             </w:rPr>
           </w:pPr>
-          <w:hyperlink w:anchor="_Toc181797732" w:history="1">
+          <w:hyperlink w:anchor="_Toc182988691" w:history="1">
             <w:r>
               <w:rPr>
                 <w:rStyle w:val="Hipervnculo"/>
@@ -1598,7 +1598,7 @@
                 <w:noProof/>
                 <w:webHidden/>
               </w:rPr>
-              <w:instrText xml:space="preserve"> PAGEREF _Toc181797732 \h </w:instrText>
+              <w:instrText xml:space="preserve"> PAGEREF _Toc182988691 \h </w:instrText>
             </w:r>
             <w:r>
               <w:rPr>
@@ -1644,7 +1644,7 @@
               <w14:ligatures w14:val="none"/>
             </w:rPr>
           </w:pPr>
-          <w:hyperlink w:anchor="_Toc181797733" w:history="1">
+          <w:hyperlink w:anchor="_Toc182988692" w:history="1">
             <w:r>
               <w:rPr>
                 <w:rStyle w:val="Hipervnculo"/>
@@ -1671,7 +1671,7 @@
                 <w:noProof/>
                 <w:webHidden/>
               </w:rPr>
-              <w:instrText xml:space="preserve"> PAGEREF _Toc181797733 \h </w:instrText>
+              <w:instrText xml:space="preserve"> PAGEREF _Toc182988692 \h </w:instrText>
             </w:r>
             <w:r>
               <w:rPr>
@@ -1717,7 +1717,7 @@
               <w14:ligatures w14:val="none"/>
             </w:rPr>
           </w:pPr>
-          <w:hyperlink w:anchor="_Toc181797734" w:history="1">
+          <w:hyperlink w:anchor="_Toc182988693" w:history="1">
             <w:r>
               <w:rPr>
                 <w:rStyle w:val="Hipervnculo"/>
@@ -1744,7 +1744,7 @@
                 <w:noProof/>
                 <w:webHidden/>
               </w:rPr>
-              <w:instrText xml:space="preserve"> PAGEREF _Toc181797734 \h </w:instrText>
+              <w:instrText xml:space="preserve"> PAGEREF _Toc182988693 \h </w:instrText>
             </w:r>
             <w:r>
               <w:rPr>
@@ -1790,7 +1790,7 @@
               <w14:ligatures w14:val="none"/>
             </w:rPr>
           </w:pPr>
-          <w:hyperlink w:anchor="_Toc181797735" w:history="1">
+          <w:hyperlink w:anchor="_Toc182988694" w:history="1">
             <w:r>
               <w:rPr>
                 <w:rStyle w:val="Hipervnculo"/>
@@ -1817,7 +1817,7 @@
                 <w:noProof/>
                 <w:webHidden/>
               </w:rPr>
-              <w:instrText xml:space="preserve"> PAGEREF _Toc181797735 \h </w:instrText>
+              <w:instrText xml:space="preserve"> PAGEREF _Toc182988694 \h </w:instrText>
             </w:r>
             <w:r>
               <w:rPr>
@@ -1864,7 +1864,7 @@
               <w14:ligatures w14:val="none"/>
             </w:rPr>
           </w:pPr>
-          <w:hyperlink w:anchor="_Toc181797736" w:history="1">
+          <w:hyperlink w:anchor="_Toc182988695" w:history="1">
             <w:r>
               <w:rPr>
                 <w:rStyle w:val="Hipervnculo"/>
@@ -1909,7 +1909,7 @@
                 <w:noProof/>
                 <w:webHidden/>
               </w:rPr>
-              <w:instrText xml:space="preserve"> PAGEREF _Toc181797736 \h </w:instrText>
+              <w:instrText xml:space="preserve"> PAGEREF _Toc182988695 \h </w:instrText>
             </w:r>
             <w:r>
               <w:rPr>
@@ -1955,7 +1955,7 @@
               <w14:ligatures w14:val="none"/>
             </w:rPr>
           </w:pPr>
-          <w:hyperlink w:anchor="_Toc181797737" w:history="1">
+          <w:hyperlink w:anchor="_Toc182988696" w:history="1">
             <w:r>
               <w:rPr>
                 <w:rStyle w:val="Hipervnculo"/>
@@ -1982,7 +1982,7 @@
                 <w:noProof/>
                 <w:webHidden/>
               </w:rPr>
-              <w:instrText xml:space="preserve"> PAGEREF _Toc181797737 \h </w:instrText>
+              <w:instrText xml:space="preserve"> PAGEREF _Toc182988696 \h </w:instrText>
             </w:r>
             <w:r>
               <w:rPr>
@@ -2028,7 +2028,7 @@
               <w14:ligatures w14:val="none"/>
             </w:rPr>
           </w:pPr>
-          <w:hyperlink w:anchor="_Toc181797738" w:history="1">
+          <w:hyperlink w:anchor="_Toc182988697" w:history="1">
             <w:r>
               <w:rPr>
                 <w:rStyle w:val="Hipervnculo"/>
@@ -2055,7 +2055,7 @@
                 <w:noProof/>
                 <w:webHidden/>
               </w:rPr>
-              <w:instrText xml:space="preserve"> PAGEREF _Toc181797738 \h </w:instrText>
+              <w:instrText xml:space="preserve"> PAGEREF _Toc182988697 \h </w:instrText>
             </w:r>
             <w:r>
               <w:rPr>
@@ -2101,7 +2101,7 @@
               <w14:ligatures w14:val="none"/>
             </w:rPr>
           </w:pPr>
-          <w:hyperlink w:anchor="_Toc181797739" w:history="1">
+          <w:hyperlink w:anchor="_Toc182988698" w:history="1">
             <w:r>
               <w:rPr>
                 <w:rStyle w:val="Hipervnculo"/>
@@ -2128,7 +2128,7 @@
                 <w:noProof/>
                 <w:webHidden/>
               </w:rPr>
-              <w:instrText xml:space="preserve"> PAGEREF _Toc181797739 \h </w:instrText>
+              <w:instrText xml:space="preserve"> PAGEREF _Toc182988698 \h </w:instrText>
             </w:r>
             <w:r>
               <w:rPr>
@@ -2174,7 +2174,7 @@
               <w14:ligatures w14:val="none"/>
             </w:rPr>
           </w:pPr>
-          <w:hyperlink w:anchor="_Toc181797740" w:history="1">
+          <w:hyperlink w:anchor="_Toc182988699" w:history="1">
             <w:r>
               <w:rPr>
                 <w:rStyle w:val="Hipervnculo"/>
@@ -2201,7 +2201,7 @@
                 <w:noProof/>
                 <w:webHidden/>
               </w:rPr>
-              <w:instrText xml:space="preserve"> PAGEREF _Toc181797740 \h </w:instrText>
+              <w:instrText xml:space="preserve"> PAGEREF _Toc182988699 \h </w:instrText>
             </w:r>
             <w:r>
               <w:rPr>
@@ -2247,7 +2247,7 @@
               <w14:ligatures w14:val="none"/>
             </w:rPr>
           </w:pPr>
-          <w:hyperlink w:anchor="_Toc181797741" w:history="1">
+          <w:hyperlink w:anchor="_Toc182988700" w:history="1">
             <w:r>
               <w:rPr>
                 <w:rStyle w:val="Hipervnculo"/>
@@ -2274,7 +2274,7 @@
                 <w:noProof/>
                 <w:webHidden/>
               </w:rPr>
-              <w:instrText xml:space="preserve"> PAGEREF _Toc181797741 \h </w:instrText>
+              <w:instrText xml:space="preserve"> PAGEREF _Toc182988700 \h </w:instrText>
             </w:r>
             <w:r>
               <w:rPr>
@@ -2320,7 +2320,7 @@
               <w14:ligatures w14:val="none"/>
             </w:rPr>
           </w:pPr>
-          <w:hyperlink w:anchor="_Toc181797742" w:history="1">
+          <w:hyperlink w:anchor="_Toc182988701" w:history="1">
             <w:r>
               <w:rPr>
                 <w:rStyle w:val="Hipervnculo"/>
@@ -2347,7 +2347,7 @@
                 <w:noProof/>
                 <w:webHidden/>
               </w:rPr>
-              <w:instrText xml:space="preserve"> PAGEREF _Toc181797742 \h </w:instrText>
+              <w:instrText xml:space="preserve"> PAGEREF _Toc182988701 \h </w:instrText>
             </w:r>
             <w:r>
               <w:rPr>
@@ -2393,7 +2393,7 @@
               <w14:ligatures w14:val="none"/>
             </w:rPr>
           </w:pPr>
-          <w:hyperlink w:anchor="_Toc181797743" w:history="1">
+          <w:hyperlink w:anchor="_Toc182988702" w:history="1">
             <w:r>
               <w:rPr>
                 <w:rStyle w:val="Hipervnculo"/>
@@ -2420,7 +2420,7 @@
                 <w:noProof/>
                 <w:webHidden/>
               </w:rPr>
-              <w:instrText xml:space="preserve"> PAGEREF _Toc181797743 \h </w:instrText>
+              <w:instrText xml:space="preserve"> PAGEREF _Toc182988702 \h </w:instrText>
             </w:r>
             <w:r>
               <w:rPr>
@@ -2466,7 +2466,7 @@
               <w14:ligatures w14:val="none"/>
             </w:rPr>
           </w:pPr>
-          <w:hyperlink w:anchor="_Toc181797744" w:history="1">
+          <w:hyperlink w:anchor="_Toc182988703" w:history="1">
             <w:r>
               <w:rPr>
                 <w:rStyle w:val="Hipervnculo"/>
@@ -2493,7 +2493,7 @@
                 <w:noProof/>
                 <w:webHidden/>
               </w:rPr>
-              <w:instrText xml:space="preserve"> PAGEREF _Toc181797744 \h </w:instrText>
+              <w:instrText xml:space="preserve"> PAGEREF _Toc182988703 \h </w:instrText>
             </w:r>
             <w:r>
               <w:rPr>
@@ -2539,7 +2539,7 @@
               <w14:ligatures w14:val="none"/>
             </w:rPr>
           </w:pPr>
-          <w:hyperlink w:anchor="_Toc181797745" w:history="1">
+          <w:hyperlink w:anchor="_Toc182988704" w:history="1">
             <w:r>
               <w:rPr>
                 <w:rStyle w:val="Hipervnculo"/>
@@ -2566,7 +2566,7 @@
                 <w:noProof/>
                 <w:webHidden/>
               </w:rPr>
-              <w:instrText xml:space="preserve"> PAGEREF _Toc181797745 \h </w:instrText>
+              <w:instrText xml:space="preserve"> PAGEREF _Toc182988704 \h </w:instrText>
             </w:r>
             <w:r>
               <w:rPr>
@@ -2630,7 +2630,7 @@
       <w:pPr>
         <w:pStyle w:val="Titulosgenerales"/>
       </w:pPr>
-      <w:bookmarkStart w:id="0" w:name="_Toc181797721"/>
+      <w:bookmarkStart w:id="0" w:name="_Toc182988680"/>
       <w:r>
         <w:lastRenderedPageBreak/>
         <w:t>Introducción</w:t>
@@ -2689,7 +2689,7 @@
       <w:pPr>
         <w:pStyle w:val="Ttulo1"/>
       </w:pPr>
-      <w:bookmarkStart w:id="1" w:name="_Toc181797722"/>
+      <w:bookmarkStart w:id="1" w:name="_Toc182988681"/>
       <w:r>
         <w:lastRenderedPageBreak/>
         <w:t xml:space="preserve">Planificación del </w:t>
@@ -2746,7 +2746,7 @@
       <w:pPr>
         <w:pStyle w:val="Ttulo2"/>
       </w:pPr>
-      <w:bookmarkStart w:id="2" w:name="_Toc181797723"/>
+      <w:bookmarkStart w:id="2" w:name="_Toc182988682"/>
       <w:r>
         <w:t>Organización administrativa</w:t>
       </w:r>
@@ -2870,7 +2870,7 @@
       <w:pPr>
         <w:pStyle w:val="Ttulo3"/>
       </w:pPr>
-      <w:bookmarkStart w:id="3" w:name="_Toc181797724"/>
+      <w:bookmarkStart w:id="3" w:name="_Toc182988683"/>
       <w:r>
         <w:t>Carta de evaluación</w:t>
       </w:r>
@@ -3005,7 +3005,7 @@
       <w:pPr>
         <w:pStyle w:val="Ttulo3"/>
       </w:pPr>
-      <w:bookmarkStart w:id="4" w:name="_Toc181797725"/>
+      <w:bookmarkStart w:id="4" w:name="_Toc182988684"/>
       <w:r>
         <w:t>Política de reservaciones</w:t>
       </w:r>
@@ -3025,7 +3025,7 @@
       <w:pPr>
         <w:pStyle w:val="Ttulo3"/>
       </w:pPr>
-      <w:bookmarkStart w:id="5" w:name="_Toc181797726"/>
+      <w:bookmarkStart w:id="5" w:name="_Toc182988685"/>
       <w:r>
         <w:lastRenderedPageBreak/>
         <w:t>Departamentos</w:t>
@@ -3175,7 +3175,7 @@
       <w:pPr>
         <w:pStyle w:val="Ttulo2"/>
       </w:pPr>
-      <w:bookmarkStart w:id="6" w:name="_Toc181797727"/>
+      <w:bookmarkStart w:id="6" w:name="_Toc182988686"/>
       <w:r>
         <w:t>El personal</w:t>
       </w:r>
@@ -3266,7 +3266,19 @@
         <w:ind w:left="1429" w:firstLine="0"/>
       </w:pPr>
       <w:r>
-        <w:t xml:space="preserve">Se requiere un camarero por cada 25 personas, un </w:t>
+        <w:t xml:space="preserve">Se </w:t>
+      </w:r>
+      <w:r>
+        <w:t>necesita</w:t>
+      </w:r>
+      <w:r>
+        <w:t xml:space="preserve"> un camarero </w:t>
+      </w:r>
+      <w:r>
+        <w:t xml:space="preserve">y un ayudante </w:t>
+      </w:r>
+      <w:r>
+        <w:t xml:space="preserve">por cada 25 personas, un </w:t>
       </w:r>
       <w:r>
         <w:rPr>
@@ -3284,14 +3296,26 @@
         <w:t>bartenders</w:t>
       </w:r>
       <w:r>
-        <w:t xml:space="preserve"> si el evento tiene más de 150 personas), y un supervisor para eventos con más de 50 personas.</w:t>
+        <w:t xml:space="preserve"> si </w:t>
+      </w:r>
+      <w:r>
+        <w:t>hay</w:t>
+      </w:r>
+      <w:r>
+        <w:t xml:space="preserve"> más de 150 personas), y un supervisor para eventos con más de </w:t>
+      </w:r>
+      <w:r>
+        <w:t>4</w:t>
+      </w:r>
+      <w:r>
+        <w:t>0 personas.</w:t>
       </w:r>
     </w:p>
     <w:p>
       <w:pPr>
         <w:pStyle w:val="Ttulo2"/>
       </w:pPr>
-      <w:bookmarkStart w:id="7" w:name="_Toc181797728"/>
+      <w:bookmarkStart w:id="7" w:name="_Toc182988687"/>
       <w:r>
         <w:t xml:space="preserve">El tipo de </w:t>
       </w:r>
@@ -3329,6 +3353,12 @@
         </w:rPr>
         <w:t>Cocktail</w:t>
       </w:r>
+      <w:r>
+        <w:rPr>
+          <w:rStyle w:val="Extranjerismo"/>
+        </w:rPr>
+        <w:t>.</w:t>
+      </w:r>
     </w:p>
     <w:p>
       <w:pPr>
@@ -3344,6 +3374,12 @@
         </w:rPr>
         <w:t>Buffet</w:t>
       </w:r>
+      <w:r>
+        <w:rPr>
+          <w:rStyle w:val="Extranjerismo"/>
+        </w:rPr>
+        <w:t>.</w:t>
+      </w:r>
     </w:p>
     <w:p>
       <w:pPr>
@@ -3356,6 +3392,9 @@
       <w:r>
         <w:t>Banquete</w:t>
       </w:r>
+      <w:r>
+        <w:t>.</w:t>
+      </w:r>
     </w:p>
     <w:p>
       <w:pPr>
@@ -3368,6 +3407,9 @@
       <w:r>
         <w:t>Desayuno de trabajo</w:t>
       </w:r>
+      <w:r>
+        <w:t>.</w:t>
+      </w:r>
     </w:p>
     <w:p>
       <w:pPr>
@@ -3383,6 +3425,12 @@
         </w:rPr>
         <w:t>Brunch</w:t>
       </w:r>
+      <w:r>
+        <w:rPr>
+          <w:rStyle w:val="Extranjerismo"/>
+        </w:rPr>
+        <w:t>.</w:t>
+      </w:r>
     </w:p>
     <w:p>
       <w:pPr>
@@ -3400,6 +3448,12 @@
         <w:t>Vermissage</w:t>
       </w:r>
       <w:proofErr w:type="spellEnd"/>
+      <w:r>
+        <w:rPr>
+          <w:rStyle w:val="Extranjerismo"/>
+        </w:rPr>
+        <w:t>.</w:t>
+      </w:r>
     </w:p>
     <w:p>
       <w:pPr>
@@ -3412,6 +3466,9 @@
       <w:r>
         <w:t>Vino de honor</w:t>
       </w:r>
+      <w:r>
+        <w:t>.</w:t>
+      </w:r>
     </w:p>
     <w:p>
       <w:pPr>
@@ -3430,6 +3487,12 @@
         </w:rPr>
         <w:t>Coffee break</w:t>
       </w:r>
+      <w:r>
+        <w:rPr>
+          <w:rStyle w:val="Extranjerismo"/>
+        </w:rPr>
+        <w:t>.</w:t>
+      </w:r>
     </w:p>
     <w:p>
       <w:pPr>
@@ -3442,12 +3505,15 @@
       <w:r>
         <w:t>Servicio infantil</w:t>
       </w:r>
+      <w:r>
+        <w:t>.</w:t>
+      </w:r>
     </w:p>
     <w:p>
       <w:pPr>
         <w:pStyle w:val="Ttulo2"/>
       </w:pPr>
-      <w:bookmarkStart w:id="8" w:name="_Toc181797729"/>
+      <w:bookmarkStart w:id="8" w:name="_Toc182988688"/>
       <w:r>
         <w:t>El menaje</w:t>
       </w:r>
@@ -3809,7 +3875,7 @@
       <w:pPr>
         <w:pStyle w:val="Ttulo3"/>
       </w:pPr>
-      <w:bookmarkStart w:id="9" w:name="_Toc181797730"/>
+      <w:bookmarkStart w:id="9" w:name="_Toc182988689"/>
       <w:r>
         <w:lastRenderedPageBreak/>
         <w:t>Clase de mobiliario</w:t>
@@ -4030,7 +4096,7 @@
       <w:pPr>
         <w:pStyle w:val="Ttulo2"/>
       </w:pPr>
-      <w:bookmarkStart w:id="10" w:name="_Toc181797731"/>
+      <w:bookmarkStart w:id="10" w:name="_Toc182988690"/>
       <w:r>
         <w:t>El servicio de bebidas</w:t>
       </w:r>
@@ -4067,7 +4133,16 @@
       </w:r>
       <w:proofErr w:type="spellEnd"/>
       <w:r>
-        <w:t xml:space="preserve">, manteniendo un stock bien organizado y coordinando con su ayudante en la preparación de las garnituras. </w:t>
+        <w:t xml:space="preserve">, manteniendo un </w:t>
+      </w:r>
+      <w:r>
+        <w:rPr>
+          <w:rStyle w:val="Extranjerismo"/>
+        </w:rPr>
+        <w:t>stock</w:t>
+      </w:r>
+      <w:r>
+        <w:t xml:space="preserve"> bien organizado y coordinando con su ayudante en la preparación de las garnituras. </w:t>
       </w:r>
       <w:r>
         <w:t>U</w:t>
@@ -4164,7 +4239,7 @@
       <w:pPr>
         <w:pStyle w:val="Ttulo3"/>
       </w:pPr>
-      <w:bookmarkStart w:id="11" w:name="_Toc181797732"/>
+      <w:bookmarkStart w:id="11" w:name="_Toc182988691"/>
       <w:r>
         <w:t>Tipo de servicio de bebidas</w:t>
       </w:r>
@@ -4398,7 +4473,7 @@
       <w:pPr>
         <w:pStyle w:val="Ttulo3"/>
       </w:pPr>
-      <w:bookmarkStart w:id="12" w:name="_Toc181797733"/>
+      <w:bookmarkStart w:id="12" w:name="_Toc182988692"/>
       <w:r>
         <w:t>Elección del vino</w:t>
       </w:r>
@@ -4420,6 +4495,8 @@
           <w:rStyle w:val="Extranjerismo"/>
           <w:b/>
           <w:bCs/>
+          <w:spacing w:val="0"/>
+          <w:lang w:val="es-CO"/>
         </w:rPr>
       </w:pPr>
       <w:r>
@@ -4427,6 +4504,8 @@
           <w:rStyle w:val="Extranjerismo"/>
           <w:b/>
           <w:bCs/>
+          <w:spacing w:val="0"/>
+          <w:lang w:val="es-CO"/>
         </w:rPr>
         <w:t>Sauvignon Blanc</w:t>
       </w:r>
@@ -4448,15 +4527,20 @@
           <w:numId w:val="38"/>
         </w:numPr>
         <w:rPr>
-          <w:b/>
-          <w:bCs/>
-        </w:rPr>
-      </w:pPr>
-      <w:r>
-        <w:rPr>
           <w:rStyle w:val="Extranjerismo"/>
           <w:b/>
           <w:bCs/>
+          <w:spacing w:val="0"/>
+          <w:lang w:val="es-CO"/>
+        </w:rPr>
+      </w:pPr>
+      <w:r>
+        <w:rPr>
+          <w:rStyle w:val="Extranjerismo"/>
+          <w:b/>
+          <w:bCs/>
+          <w:spacing w:val="0"/>
+          <w:lang w:val="es-CO"/>
         </w:rPr>
         <w:t>Chardonnay</w:t>
       </w:r>
@@ -4478,14 +4562,12 @@
           <w:numId w:val="38"/>
         </w:numPr>
         <w:rPr>
-          <w:rStyle w:val="Extranjerismo"/>
           <w:b/>
           <w:bCs/>
         </w:rPr>
       </w:pPr>
       <w:r>
         <w:rPr>
-          <w:rStyle w:val="Extranjerismo"/>
           <w:b/>
           <w:bCs/>
         </w:rPr>
@@ -4515,7 +4597,6 @@
       </w:pPr>
       <w:r>
         <w:rPr>
-          <w:rStyle w:val="Extranjerismo"/>
           <w:b/>
           <w:bCs/>
         </w:rPr>
@@ -4545,26 +4626,10 @@
       </w:pPr>
       <w:r>
         <w:rPr>
-          <w:rStyle w:val="Extranjerismo"/>
           <w:b/>
           <w:bCs/>
         </w:rPr>
-        <w:t>Malbec, Syrah</w:t>
-      </w:r>
-      <w:r>
-        <w:rPr>
-          <w:b/>
-          <w:bCs/>
-        </w:rPr>
-        <w:t xml:space="preserve"> y </w:t>
-      </w:r>
-      <w:r>
-        <w:rPr>
-          <w:rStyle w:val="Extranjerismo"/>
-          <w:b/>
-          <w:bCs/>
-        </w:rPr>
-        <w:t>Cabernet Sauvignon</w:t>
+        <w:t>Malbec, Syrah y Cabernet Sauvignon</w:t>
       </w:r>
     </w:p>
     <w:p>
@@ -4580,7 +4645,7 @@
       <w:pPr>
         <w:pStyle w:val="Ttulo3"/>
       </w:pPr>
-      <w:bookmarkStart w:id="13" w:name="_Toc181797734"/>
+      <w:bookmarkStart w:id="13" w:name="_Toc182988693"/>
       <w:r>
         <w:lastRenderedPageBreak/>
         <w:t>Cómo servir el vino</w:t>
@@ -4644,7 +4709,7 @@
       <w:pPr>
         <w:pStyle w:val="Ttulo3"/>
       </w:pPr>
-      <w:bookmarkStart w:id="14" w:name="_Toc181797735"/>
+      <w:bookmarkStart w:id="14" w:name="_Toc182988694"/>
       <w:r>
         <w:t>Cómo seleccionar la copa</w:t>
       </w:r>
@@ -4684,7 +4749,7 @@
       <w:pPr>
         <w:pStyle w:val="Ttulo2"/>
       </w:pPr>
-      <w:bookmarkStart w:id="15" w:name="_Toc181797736"/>
+      <w:bookmarkStart w:id="15" w:name="_Toc182988695"/>
       <w:r>
         <w:t>La confección del menú</w:t>
       </w:r>
@@ -4699,7 +4764,7 @@
       <w:pPr>
         <w:pStyle w:val="Ttulo3"/>
       </w:pPr>
-      <w:bookmarkStart w:id="16" w:name="_Toc181797737"/>
+      <w:bookmarkStart w:id="16" w:name="_Toc182988696"/>
       <w:r>
         <w:t>Receta estándar</w:t>
       </w:r>
@@ -4719,7 +4784,7 @@
       <w:pPr>
         <w:pStyle w:val="Ttulo3"/>
       </w:pPr>
-      <w:bookmarkStart w:id="17" w:name="_Toc181797738"/>
+      <w:bookmarkStart w:id="17" w:name="_Toc182988697"/>
       <w:r>
         <w:t>Precios del servicio</w:t>
       </w:r>
@@ -4734,7 +4799,7 @@
       <w:pPr>
         <w:pStyle w:val="Ttulo3"/>
       </w:pPr>
-      <w:bookmarkStart w:id="18" w:name="_Toc181797739"/>
+      <w:bookmarkStart w:id="18" w:name="_Toc182988698"/>
       <w:r>
         <w:lastRenderedPageBreak/>
         <w:t>Definición del costo del menú</w:t>
@@ -4929,7 +4994,7 @@
       <w:pPr>
         <w:pStyle w:val="Ttulo3"/>
       </w:pPr>
-      <w:bookmarkStart w:id="19" w:name="_Toc181797740"/>
+      <w:bookmarkStart w:id="19" w:name="_Toc182988699"/>
       <w:r>
         <w:t>Ejemplo de cálculo de precio unitario para 10 personas</w:t>
       </w:r>
@@ -5409,7 +5474,7 @@
       <w:pPr>
         <w:pStyle w:val="Titulosgenerales"/>
       </w:pPr>
-      <w:bookmarkStart w:id="20" w:name="_Toc181797741"/>
+      <w:bookmarkStart w:id="20" w:name="_Toc182988700"/>
       <w:r>
         <w:lastRenderedPageBreak/>
         <w:t>Síntesis</w:t>
@@ -5492,7 +5557,7 @@
       <w:pPr>
         <w:pStyle w:val="Titulosgenerales"/>
       </w:pPr>
-      <w:bookmarkStart w:id="21" w:name="_Toc181797742"/>
+      <w:bookmarkStart w:id="21" w:name="_Toc182988701"/>
       <w:r>
         <w:lastRenderedPageBreak/>
         <w:t>Material complementario</w:t>
@@ -5672,25 +5737,22 @@
               <w:pStyle w:val="TextoTablas"/>
             </w:pPr>
             <w:r>
-              <w:t xml:space="preserve">Germán De Bonis - Coach Gastronómico. (2023). Servicios de </w:t>
+              <w:t xml:space="preserve">Germán De Bonis - Coach Gastronómico. (2023). </w:t>
+            </w:r>
+            <w:r>
+              <w:t>¿</w:t>
             </w:r>
             <w:r>
               <w:rPr>
                 <w:rStyle w:val="Extranjerismo"/>
               </w:rPr>
-              <w:t>C</w:t>
-            </w:r>
-            <w:proofErr w:type="spellStart"/>
-            <w:r>
-              <w:rPr>
-                <w:rStyle w:val="Extranjerismo"/>
-                <w:lang w:val="es-419"/>
-              </w:rPr>
-              <w:t>atering</w:t>
-            </w:r>
-            <w:proofErr w:type="spellEnd"/>
-            <w:r>
-              <w:t xml:space="preserve"> para Empresas 3 Consejos y 3 Recomendaciones Esenciales. [Archivo de video] YouTube.</w:t>
+              <w:t>Catering</w:t>
+            </w:r>
+            <w:r>
+              <w:t xml:space="preserve"> para Empresas? Evita Estos Errores y Acierta Siempre</w:t>
+            </w:r>
+            <w:r>
+              <w:t>. [Archivo de video] YouTube.</w:t>
             </w:r>
           </w:p>
         </w:tc>
@@ -5945,7 +6007,7 @@
       <w:pPr>
         <w:pStyle w:val="Titulosgenerales"/>
       </w:pPr>
-      <w:bookmarkStart w:id="22" w:name="_Toc181797743"/>
+      <w:bookmarkStart w:id="22" w:name="_Toc182988702"/>
       <w:r>
         <w:lastRenderedPageBreak/>
         <w:t>Glosario</w:t>
@@ -6193,7 +6255,7 @@
       <w:pPr>
         <w:pStyle w:val="Titulosgenerales"/>
       </w:pPr>
-      <w:bookmarkStart w:id="23" w:name="_Toc181797744"/>
+      <w:bookmarkStart w:id="23" w:name="_Toc182988703"/>
       <w:r>
         <w:lastRenderedPageBreak/>
         <w:t>Referencias bibliográficas</w:t>
@@ -6293,7 +6355,7 @@
       <w:pPr>
         <w:pStyle w:val="Titulosgenerales"/>
       </w:pPr>
-      <w:bookmarkStart w:id="24" w:name="_Toc181797745"/>
+      <w:bookmarkStart w:id="24" w:name="_Toc182988704"/>
       <w:r>
         <w:lastRenderedPageBreak/>
         <w:t>Créditos</w:t>
@@ -8195,7 +8257,7 @@
   <w:abstractNum w:abstractNumId="8" w15:restartNumberingAfterBreak="0">
     <w:nsid w:val="0F6D76A5"/>
     <w:multiLevelType w:val="hybridMultilevel"/>
-    <w:tmpl w:val="1382B288"/>
+    <w:tmpl w:val="91A614E2"/>
     <w:lvl w:ilvl="0" w:tplc="240A0001">
       <w:start w:val="1"/>
       <w:numFmt w:val="bullet"/>
@@ -13618,13 +13680,13 @@
 </file>
 
 <file path=customXml/itemProps2.xml><?xml version="1.0" encoding="utf-8"?>
-<ds:datastoreItem xmlns:ds="http://schemas.openxmlformats.org/officeDocument/2006/customXml" ds:itemID="{1DC6D882-9B5A-4513-AC64-87387EFC2ED4}"/>
+<ds:datastoreItem xmlns:ds="http://schemas.openxmlformats.org/officeDocument/2006/customXml" ds:itemID="{1ED1D1C9-E4C2-4138-B134-D7FDAE1A1A32}"/>
 </file>
 
 <file path=customXml/itemProps3.xml><?xml version="1.0" encoding="utf-8"?>
-<ds:datastoreItem xmlns:ds="http://schemas.openxmlformats.org/officeDocument/2006/customXml" ds:itemID="{FD3D220D-7328-4F94-A785-9FE010048749}"/>
+<ds:datastoreItem xmlns:ds="http://schemas.openxmlformats.org/officeDocument/2006/customXml" ds:itemID="{1EB886BF-4721-4CD7-8190-D291FDC59356}"/>
 </file>
 
 <file path=customXml/itemProps4.xml><?xml version="1.0" encoding="utf-8"?>
-<ds:datastoreItem xmlns:ds="http://schemas.openxmlformats.org/officeDocument/2006/customXml" ds:itemID="{521BD481-EAB3-4079-85AD-299EB43FC1A0}"/>
+<ds:datastoreItem xmlns:ds="http://schemas.openxmlformats.org/officeDocument/2006/customXml" ds:itemID="{D48E7309-7FA9-4E04-9BBC-36CA855A3269}"/>
 </file>